--- a/public/template/INVOICE.docx
+++ b/public/template/INVOICE.docx
@@ -59,15 +59,14 @@
                 <w:sz w:val="24"/>
                 <w:szCs w:val="24"/>
               </w:rPr>
-              <w:t xml:space="preserve">No. Kontrak </w:t>
-            </w:r>
-            <w:r>
-              <w:rPr>
-                <w:rFonts w:hint="eastAsia"/>
-                <w:sz w:val="24"/>
-                <w:szCs w:val="24"/>
-              </w:rPr>
-              <w:t>合同号</w:t>
+              <w:t xml:space="preserve">No. </w:t>
+            </w:r>
+            <w:r>
+              <w:rPr>
+                <w:sz w:val="24"/>
+                <w:szCs w:val="24"/>
+              </w:rPr>
+              <w:t>Invoice</w:t>
             </w:r>
           </w:p>
         </w:tc>
@@ -107,7 +106,21 @@
                 <w:sz w:val="24"/>
                 <w:szCs w:val="24"/>
               </w:rPr>
-              <w:t>${CONTRACT_NO}</w:t>
+              <w:t>${</w:t>
+            </w:r>
+            <w:r>
+              <w:rPr>
+                <w:sz w:val="24"/>
+                <w:szCs w:val="24"/>
+              </w:rPr>
+              <w:t>NO_INVOICE</w:t>
+            </w:r>
+            <w:r>
+              <w:rPr>
+                <w:sz w:val="24"/>
+                <w:szCs w:val="24"/>
+              </w:rPr>
+              <w:t>}</w:t>
             </w:r>
           </w:p>
         </w:tc>
@@ -119,19 +132,137 @@
           </w:tcPr>
           <w:p>
             <w:pPr>
+              <w:rPr>
+                <w:rFonts w:hint="eastAsia"/>
+                <w:sz w:val="24"/>
+                <w:szCs w:val="24"/>
+              </w:rPr>
+            </w:pPr>
+            <w:r>
+              <w:rPr>
+                <w:rFonts w:hint="eastAsia"/>
+                <w:sz w:val="24"/>
+                <w:szCs w:val="24"/>
+              </w:rPr>
+              <w:t xml:space="preserve">No. </w:t>
+            </w:r>
+            <w:proofErr w:type="spellStart"/>
+            <w:r>
+              <w:rPr>
+                <w:rFonts w:hint="eastAsia"/>
+                <w:sz w:val="24"/>
+                <w:szCs w:val="24"/>
+              </w:rPr>
+              <w:t>Kontrak</w:t>
+            </w:r>
+            <w:proofErr w:type="spellEnd"/>
+            <w:r>
+              <w:rPr>
+                <w:rFonts w:hint="eastAsia"/>
+                <w:sz w:val="24"/>
+                <w:szCs w:val="24"/>
+              </w:rPr>
+              <w:t xml:space="preserve"> </w:t>
+            </w:r>
+            <w:r>
+              <w:rPr>
+                <w:rFonts w:hint="eastAsia"/>
+                <w:sz w:val="24"/>
+                <w:szCs w:val="24"/>
+              </w:rPr>
+              <w:t>合同号</w:t>
+            </w:r>
+          </w:p>
+        </w:tc>
+        <w:tc>
+          <w:tcPr>
+            <w:tcW w:w="281" w:type="dxa"/>
+          </w:tcPr>
+          <w:p>
+            <w:pPr>
+              <w:rPr>
+                <w:sz w:val="24"/>
+                <w:szCs w:val="24"/>
+              </w:rPr>
+            </w:pPr>
+            <w:r>
+              <w:rPr>
+                <w:sz w:val="24"/>
+                <w:szCs w:val="24"/>
+              </w:rPr>
+              <w:t>:</w:t>
+            </w:r>
+          </w:p>
+        </w:tc>
+        <w:tc>
+          <w:tcPr>
+            <w:tcW w:w="6559" w:type="dxa"/>
+          </w:tcPr>
+          <w:p>
+            <w:pPr>
+              <w:rPr>
+                <w:sz w:val="24"/>
+                <w:szCs w:val="24"/>
+              </w:rPr>
+            </w:pPr>
+            <w:r>
+              <w:rPr>
+                <w:sz w:val="24"/>
+                <w:szCs w:val="24"/>
+              </w:rPr>
+              <w:t>${CONTRACT_NO}</w:t>
+            </w:r>
+          </w:p>
+        </w:tc>
+      </w:tr>
+      <w:tr>
+        <w:tc>
+          <w:tcPr>
+            <w:tcW w:w="2275" w:type="dxa"/>
+          </w:tcPr>
+          <w:p>
+            <w:pPr>
               <w:spacing w:after="160" w:line="259" w:lineRule="auto"/>
               <w:rPr>
                 <w:sz w:val="24"/>
                 <w:szCs w:val="24"/>
               </w:rPr>
             </w:pPr>
+            <w:proofErr w:type="spellStart"/>
             <w:r>
               <w:rPr>
                 <w:rFonts w:hint="eastAsia"/>
                 <w:sz w:val="24"/>
                 <w:szCs w:val="24"/>
               </w:rPr>
-              <w:t xml:space="preserve">Kpd Yth </w:t>
+              <w:t>Kpd</w:t>
+            </w:r>
+            <w:proofErr w:type="spellEnd"/>
+            <w:r>
+              <w:rPr>
+                <w:rFonts w:hint="eastAsia"/>
+                <w:sz w:val="24"/>
+                <w:szCs w:val="24"/>
+              </w:rPr>
+              <w:t xml:space="preserve"> </w:t>
+            </w:r>
+            <w:proofErr w:type="spellStart"/>
+            <w:r>
+              <w:rPr>
+                <w:rFonts w:hint="eastAsia"/>
+                <w:sz w:val="24"/>
+                <w:szCs w:val="24"/>
+              </w:rPr>
+              <w:t>Yth</w:t>
+            </w:r>
+            <w:proofErr w:type="spellEnd"/>
+            <w:r>
+              <w:rPr>
+                <w:rFonts w:hint="eastAsia"/>
+                <w:sz w:val="24"/>
+                <w:szCs w:val="24"/>
+              </w:rPr>
+              <w:t xml:space="preserve"> </w:t>
             </w:r>
             <w:r>
               <w:rPr>
@@ -202,12 +333,69 @@
           <w:szCs w:val="24"/>
         </w:rPr>
       </w:pPr>
+      <w:proofErr w:type="spellStart"/>
       <w:r>
         <w:rPr>
           <w:sz w:val="24"/>
           <w:szCs w:val="24"/>
         </w:rPr>
-        <w:t>Berikut merupakan hasil rekapan Invoice:</w:t>
+        <w:t>Berikut</w:t>
+      </w:r>
+      <w:proofErr w:type="spellEnd"/>
+      <w:r>
+        <w:rPr>
+          <w:sz w:val="24"/>
+          <w:szCs w:val="24"/>
+        </w:rPr>
+        <w:t xml:space="preserve"> </w:t>
+      </w:r>
+      <w:proofErr w:type="spellStart"/>
+      <w:r>
+        <w:rPr>
+          <w:sz w:val="24"/>
+          <w:szCs w:val="24"/>
+        </w:rPr>
+        <w:t>merupakan</w:t>
+      </w:r>
+      <w:proofErr w:type="spellEnd"/>
+      <w:r>
+        <w:rPr>
+          <w:sz w:val="24"/>
+          <w:szCs w:val="24"/>
+        </w:rPr>
+        <w:t xml:space="preserve"> </w:t>
+      </w:r>
+      <w:proofErr w:type="spellStart"/>
+      <w:r>
+        <w:rPr>
+          <w:sz w:val="24"/>
+          <w:szCs w:val="24"/>
+        </w:rPr>
+        <w:t>hasil</w:t>
+      </w:r>
+      <w:proofErr w:type="spellEnd"/>
+      <w:r>
+        <w:rPr>
+          <w:sz w:val="24"/>
+          <w:szCs w:val="24"/>
+        </w:rPr>
+        <w:t xml:space="preserve"> </w:t>
+      </w:r>
+      <w:proofErr w:type="spellStart"/>
+      <w:r>
+        <w:rPr>
+          <w:sz w:val="24"/>
+          <w:szCs w:val="24"/>
+        </w:rPr>
+        <w:t>rekapan</w:t>
+      </w:r>
+      <w:proofErr w:type="spellEnd"/>
+      <w:r>
+        <w:rPr>
+          <w:sz w:val="24"/>
+          <w:szCs w:val="24"/>
+        </w:rPr>
+        <w:t xml:space="preserve"> Invoice:</w:t>
       </w:r>
     </w:p>
     <w:tbl>
@@ -758,8 +946,20 @@
                 <w:sz w:val="24"/>
                 <w:szCs w:val="24"/>
               </w:rPr>
-              <w:t>Total Keseluruhan</w:t>
-            </w:r>
+              <w:t xml:space="preserve">Total </w:t>
+            </w:r>
+            <w:proofErr w:type="spellStart"/>
+            <w:r>
+              <w:rPr>
+                <w:rFonts w:hint="eastAsia"/>
+                <w:b/>
+                <w:bCs/>
+                <w:sz w:val="24"/>
+                <w:szCs w:val="24"/>
+              </w:rPr>
+              <w:t>Keseluruhan</w:t>
+            </w:r>
+            <w:proofErr w:type="spellEnd"/>
             <w:r>
               <w:rPr>
                 <w:rFonts w:hint="eastAsia"/>
@@ -809,12 +1009,21 @@
           <w:szCs w:val="24"/>
         </w:rPr>
       </w:pPr>
+      <w:proofErr w:type="spellStart"/>
       <w:r>
         <w:rPr>
           <w:sz w:val="24"/>
           <w:szCs w:val="24"/>
         </w:rPr>
-        <w:t>Terbilang: ${PRICE_TEXT}</w:t>
+        <w:t>Terbilang</w:t>
+      </w:r>
+      <w:proofErr w:type="spellEnd"/>
+      <w:r>
+        <w:rPr>
+          <w:sz w:val="24"/>
+          <w:szCs w:val="24"/>
+        </w:rPr>
+        <w:t>: ${PRICE_TEXT}</w:t>
       </w:r>
     </w:p>
     <w:p>
@@ -930,8 +1139,17 @@
                 <w:sz w:val="24"/>
                 <w:szCs w:val="24"/>
               </w:rPr>
-              <w:t>Nama Rek</w:t>
-            </w:r>
+              <w:t xml:space="preserve">Nama </w:t>
+            </w:r>
+            <w:proofErr w:type="spellStart"/>
+            <w:r>
+              <w:rPr>
+                <w:sz w:val="24"/>
+                <w:szCs w:val="24"/>
+              </w:rPr>
+              <w:t>Rek</w:t>
+            </w:r>
+            <w:proofErr w:type="spellEnd"/>
           </w:p>
         </w:tc>
         <w:tc>
@@ -992,8 +1210,17 @@
                 <w:sz w:val="24"/>
                 <w:szCs w:val="24"/>
               </w:rPr>
-              <w:t>No Rek</w:t>
-            </w:r>
+              <w:t xml:space="preserve">No </w:t>
+            </w:r>
+            <w:proofErr w:type="spellStart"/>
+            <w:r>
+              <w:rPr>
+                <w:sz w:val="24"/>
+                <w:szCs w:val="24"/>
+              </w:rPr>
+              <w:t>Rek</w:t>
+            </w:r>
+            <w:proofErr w:type="spellEnd"/>
           </w:p>
         </w:tc>
         <w:tc>
